--- a/Requisitos/Especificação de caso de uso - Logar no sistema.docx
+++ b/Requisitos/Especificação de caso de uso - Logar no sistema.docx
@@ -705,6 +705,43 @@
     </w:p>
     <w:p>
       <w:pPr>
+        <w:pStyle w:val="Corpodetexto"/>
+        <w:numPr>
+          <w:ilvl w:val="0"/>
+          <w:numId w:val="26"/>
+        </w:numPr>
+        <w:ind w:left="1276" w:hanging="276"/>
+        <w:rPr>
+          <w:rFonts w:ascii="Arial" w:hAnsi="Arial" w:cs="Arial"/>
+          <w:lang w:val="pt-BR"/>
+        </w:rPr>
+      </w:pPr>
+      <w:r>
+        <w:rPr>
+          <w:rFonts w:ascii="Arial" w:hAnsi="Arial" w:cs="Arial"/>
+          <w:lang w:val="pt-BR"/>
+        </w:rPr>
+        <w:t xml:space="preserve">O sistema </w:t>
+      </w:r>
+      <w:proofErr w:type="spellStart"/>
+      <w:r>
+        <w:rPr>
+          <w:rFonts w:ascii="Arial" w:hAnsi="Arial" w:cs="Arial"/>
+          <w:lang w:val="pt-BR"/>
+        </w:rPr>
+        <w:t>regarrega</w:t>
+      </w:r>
+      <w:proofErr w:type="spellEnd"/>
+      <w:r>
+        <w:rPr>
+          <w:rFonts w:ascii="Arial" w:hAnsi="Arial" w:cs="Arial"/>
+          <w:lang w:val="pt-BR"/>
+        </w:rPr>
+        <w:t xml:space="preserve"> a página.</w:t>
+      </w:r>
+    </w:p>
+    <w:p>
+      <w:pPr>
         <w:pStyle w:val="Ttulo1"/>
         <w:rPr>
           <w:lang w:val="pt-BR"/>
@@ -808,9 +845,8 @@
           <w:szCs w:val="20"/>
           <w:lang w:val="pt-BR"/>
         </w:rPr>
-        <w:t>“</w:t>
-      </w:r>
-      <w:proofErr w:type="spellStart"/>
+        <w:t>“Usuário ou senha incorretos</w:t>
+      </w:r>
       <w:r>
         <w:rPr>
           <w:rFonts w:ascii="Arial" w:hAnsi="Arial" w:cs="Arial"/>
@@ -819,17 +855,6 @@
           <w:szCs w:val="20"/>
           <w:lang w:val="pt-BR"/>
         </w:rPr>
-        <w:t>Bem vindo</w:t>
-      </w:r>
-      <w:proofErr w:type="spellEnd"/>
-      <w:r>
-        <w:rPr>
-          <w:rFonts w:ascii="Arial" w:hAnsi="Arial" w:cs="Arial"/>
-          <w:b/>
-          <w:sz w:val="20"/>
-          <w:szCs w:val="20"/>
-          <w:lang w:val="pt-BR"/>
-        </w:rPr>
         <w:t>”.</w:t>
       </w:r>
     </w:p>
@@ -871,25 +896,247 @@
     <w:p>
       <w:pPr>
         <w:pStyle w:val="Ttulo2"/>
-        <w:tabs>
-          <w:tab w:val="clear" w:pos="576"/>
-          <w:tab w:val="num" w:pos="851"/>
-        </w:tabs>
-        <w:ind w:hanging="150"/>
-        <w:rPr>
-          <w:b w:val="0"/>
-          <w:lang w:val="pt-BR"/>
-        </w:rPr>
-      </w:pPr>
-      <w:r>
-        <w:rPr>
-          <w:b w:val="0"/>
-          <w:lang w:val="pt-BR"/>
-        </w:rPr>
-        <w:t>Acessar o sistema.</w:t>
+      </w:pPr>
+      <w:proofErr w:type="spellStart"/>
+      <w:r>
+        <w:t>Acessar</w:t>
+      </w:r>
+      <w:proofErr w:type="spellEnd"/>
+      <w:r>
+        <w:t xml:space="preserve"> o </w:t>
+      </w:r>
+      <w:proofErr w:type="spellStart"/>
+      <w:r>
+        <w:t>sistema</w:t>
+      </w:r>
+      <w:proofErr w:type="spellEnd"/>
+      <w:r>
+        <w:t xml:space="preserve"> – Com </w:t>
+      </w:r>
+      <w:proofErr w:type="spellStart"/>
+      <w:r>
+        <w:t>Sucesso</w:t>
+      </w:r>
+      <w:proofErr w:type="spellEnd"/>
+      <w:r>
+        <w:t>.</w:t>
+      </w:r>
+    </w:p>
+    <w:p>
+      <w:pPr>
+        <w:rPr>
+          <w:lang w:val="pt-BR"/>
+        </w:rPr>
+      </w:pPr>
+      <w:r>
+        <w:rPr>
+          <w:lang w:val="pt-BR"/>
+        </w:rPr>
+        <w:t>O usuário acessa o site do sistema, informa os campos “</w:t>
+      </w:r>
+      <w:proofErr w:type="gramStart"/>
+      <w:r>
+        <w:rPr>
+          <w:lang w:val="pt-BR"/>
+        </w:rPr>
+        <w:t>nome ”</w:t>
+      </w:r>
+      <w:proofErr w:type="gramEnd"/>
+      <w:r>
+        <w:rPr>
+          <w:lang w:val="pt-BR"/>
+        </w:rPr>
+        <w:t xml:space="preserve"> e “senha”.</w:t>
+      </w:r>
+    </w:p>
+    <w:p>
+      <w:pPr>
+        <w:rPr>
+          <w:lang w:val="pt-BR"/>
+        </w:rPr>
+      </w:pPr>
+      <w:r>
+        <w:rPr>
+          <w:lang w:val="pt-BR"/>
+        </w:rPr>
+        <w:t xml:space="preserve">O sistema valida as informações de nome e senha no banco de dados </w:t>
+      </w:r>
+      <w:r>
+        <w:rPr>
+          <w:lang w:val="pt-BR"/>
+        </w:rPr>
+        <w:t>e retorna a mensagem “</w:t>
+      </w:r>
+      <w:proofErr w:type="spellStart"/>
+      <w:r>
+        <w:rPr>
+          <w:lang w:val="pt-BR"/>
+        </w:rPr>
+        <w:t>Bem vindo</w:t>
+      </w:r>
+      <w:proofErr w:type="spellEnd"/>
+      <w:r>
+        <w:rPr>
+          <w:lang w:val="pt-BR"/>
+        </w:rPr>
+        <w:t>”</w:t>
+      </w:r>
+    </w:p>
+    <w:p>
+      <w:pPr>
+        <w:pStyle w:val="Ttulo2"/>
+        <w:numPr>
+          <w:ilvl w:val="0"/>
+          <w:numId w:val="0"/>
+        </w:numPr>
+      </w:pPr>
+    </w:p>
+    <w:p>
+      <w:pPr>
+        <w:pStyle w:val="Ttulo2"/>
+      </w:pPr>
+      <w:proofErr w:type="spellStart"/>
+      <w:r>
+        <w:lastRenderedPageBreak/>
+        <w:t>Acessar</w:t>
+      </w:r>
+      <w:proofErr w:type="spellEnd"/>
+      <w:r>
+        <w:t xml:space="preserve"> o </w:t>
+      </w:r>
+      <w:proofErr w:type="spellStart"/>
+      <w:r>
+        <w:t>sistema</w:t>
+      </w:r>
+      <w:proofErr w:type="spellEnd"/>
+      <w:r>
+        <w:t xml:space="preserve"> – </w:t>
+      </w:r>
+      <w:proofErr w:type="spellStart"/>
+      <w:proofErr w:type="gramStart"/>
+      <w:r>
+        <w:t>Sem</w:t>
+      </w:r>
+      <w:proofErr w:type="spellEnd"/>
+      <w:proofErr w:type="gramEnd"/>
+      <w:r>
+        <w:t xml:space="preserve"> </w:t>
+      </w:r>
+      <w:proofErr w:type="spellStart"/>
+      <w:r>
+        <w:t>sucesso</w:t>
+      </w:r>
+      <w:proofErr w:type="spellEnd"/>
+      <w:r>
+        <w:t>.</w:t>
+      </w:r>
+    </w:p>
+    <w:p>
+      <w:pPr>
+        <w:rPr>
+          <w:lang w:val="pt-BR"/>
+        </w:rPr>
+      </w:pPr>
+      <w:r>
+        <w:rPr>
+          <w:lang w:val="pt-BR"/>
+        </w:rPr>
+        <w:t>O usuário acessa o site do sistema, informa os campos “</w:t>
+      </w:r>
+      <w:proofErr w:type="gramStart"/>
+      <w:r>
+        <w:rPr>
+          <w:lang w:val="pt-BR"/>
+        </w:rPr>
+        <w:t>nome ”</w:t>
+      </w:r>
+      <w:proofErr w:type="gramEnd"/>
+      <w:r>
+        <w:rPr>
+          <w:lang w:val="pt-BR"/>
+        </w:rPr>
+        <w:t xml:space="preserve"> e “senha”</w:t>
+      </w:r>
+      <w:r>
+        <w:rPr>
+          <w:lang w:val="pt-BR"/>
+        </w:rPr>
+        <w:t xml:space="preserve"> de forma que pelo menos a informação de um dos campos esteja errado </w:t>
+      </w:r>
+      <w:r>
+        <w:rPr>
+          <w:lang w:val="pt-BR"/>
+        </w:rPr>
+        <w:t>.</w:t>
+      </w:r>
+    </w:p>
+    <w:p>
+      <w:pPr>
+        <w:rPr>
+          <w:lang w:val="pt-BR"/>
+        </w:rPr>
+      </w:pPr>
+      <w:r>
+        <w:rPr>
+          <w:lang w:val="pt-BR"/>
+        </w:rPr>
+        <w:t>O sistema valida as informações de nome e senha no banco de dados e retorna a mensagem “</w:t>
+      </w:r>
+      <w:r>
+        <w:rPr>
+          <w:lang w:val="pt-BR"/>
+        </w:rPr>
+        <w:t>Usuário ou senha incorretos</w:t>
+      </w:r>
+      <w:r>
+        <w:rPr>
+          <w:lang w:val="pt-BR"/>
+        </w:rPr>
+        <w:t>”</w:t>
+      </w:r>
+      <w:r>
+        <w:rPr>
+          <w:lang w:val="pt-BR"/>
+        </w:rPr>
+        <w:t>.</w:t>
       </w:r>
       <w:bookmarkStart w:id="0" w:name="_GoBack"/>
       <w:bookmarkEnd w:id="0"/>
+    </w:p>
+    <w:p>
+      <w:pPr>
+        <w:rPr>
+          <w:lang w:val="pt-BR"/>
+        </w:rPr>
+      </w:pPr>
+    </w:p>
+    <w:p>
+      <w:pPr>
+        <w:rPr>
+          <w:lang w:val="pt-BR"/>
+        </w:rPr>
+      </w:pPr>
+    </w:p>
+    <w:p>
+      <w:pPr>
+        <w:rPr>
+          <w:lang w:val="pt-BR"/>
+        </w:rPr>
+      </w:pPr>
+    </w:p>
+    <w:p>
+      <w:pPr>
+        <w:rPr>
+          <w:lang w:val="pt-BR"/>
+        </w:rPr>
+      </w:pPr>
+    </w:p>
+    <w:p>
+      <w:pPr>
+        <w:rPr>
+          <w:lang w:val="pt-BR"/>
+        </w:rPr>
+      </w:pPr>
     </w:p>
     <w:p>
       <w:pPr>
@@ -4505,7 +4752,7 @@
 </file>
 
 <file path=customXml/itemProps1.xml><?xml version="1.0" encoding="utf-8"?>
-<ds:datastoreItem xmlns:ds="http://schemas.openxmlformats.org/officeDocument/2006/customXml" ds:itemID="{1E02FB05-98F1-49E4-A39C-804196B7533C}">
+<ds:datastoreItem xmlns:ds="http://schemas.openxmlformats.org/officeDocument/2006/customXml" ds:itemID="{427DAD66-3553-494F-A99A-FB09D6309C78}">
   <ds:schemaRefs>
     <ds:schemaRef ds:uri="http://schemas.openxmlformats.org/officeDocument/2006/bibliography"/>
   </ds:schemaRefs>

--- a/Requisitos/Especificação de caso de uso - Logar no sistema.docx
+++ b/Requisitos/Especificação de caso de uso - Logar no sistema.docx
@@ -1041,28 +1041,10 @@
         <w:rPr>
           <w:lang w:val="pt-BR"/>
         </w:rPr>
-        <w:t>O usuário acessa o site do sistema, informa os campos “</w:t>
-      </w:r>
-      <w:proofErr w:type="gramStart"/>
-      <w:r>
-        <w:rPr>
-          <w:lang w:val="pt-BR"/>
-        </w:rPr>
-        <w:t>nome ”</w:t>
-      </w:r>
-      <w:proofErr w:type="gramEnd"/>
-      <w:r>
-        <w:rPr>
-          <w:lang w:val="pt-BR"/>
-        </w:rPr>
-        <w:t xml:space="preserve"> e “senha”</w:t>
-      </w:r>
-      <w:r>
-        <w:rPr>
-          <w:lang w:val="pt-BR"/>
-        </w:rPr>
-        <w:t xml:space="preserve"> de forma que pelo menos a informação de um dos campos esteja errado </w:t>
-      </w:r>
+        <w:t>O usuário acessa o site do sistema, informa os campos “nome” e “senha” de forma que pelo menos a informação de um dos campos esteja errado</w:t>
+      </w:r>
+      <w:bookmarkStart w:id="0" w:name="_GoBack"/>
+      <w:bookmarkEnd w:id="0"/>
       <w:r>
         <w:rPr>
           <w:lang w:val="pt-BR"/>
@@ -1080,28 +1062,8 @@
         <w:rPr>
           <w:lang w:val="pt-BR"/>
         </w:rPr>
-        <w:t>O sistema valida as informações de nome e senha no banco de dados e retorna a mensagem “</w:t>
-      </w:r>
-      <w:r>
-        <w:rPr>
-          <w:lang w:val="pt-BR"/>
-        </w:rPr>
-        <w:t>Usuário ou senha incorretos</w:t>
-      </w:r>
-      <w:r>
-        <w:rPr>
-          <w:lang w:val="pt-BR"/>
-        </w:rPr>
-        <w:t>”</w:t>
-      </w:r>
-      <w:r>
-        <w:rPr>
-          <w:lang w:val="pt-BR"/>
-        </w:rPr>
-        <w:t>.</w:t>
-      </w:r>
-      <w:bookmarkStart w:id="0" w:name="_GoBack"/>
-      <w:bookmarkEnd w:id="0"/>
+        <w:t>O sistema valida as informações de nome e senha no banco de dados e retorna a mensagem “Usuário ou senha incorretos”.</w:t>
+      </w:r>
     </w:p>
     <w:p>
       <w:pPr>
@@ -4752,7 +4714,7 @@
 </file>
 
 <file path=customXml/itemProps1.xml><?xml version="1.0" encoding="utf-8"?>
-<ds:datastoreItem xmlns:ds="http://schemas.openxmlformats.org/officeDocument/2006/customXml" ds:itemID="{427DAD66-3553-494F-A99A-FB09D6309C78}">
+<ds:datastoreItem xmlns:ds="http://schemas.openxmlformats.org/officeDocument/2006/customXml" ds:itemID="{1033DAA5-D6DC-4A1C-ADF6-2AE2439D6BA2}">
   <ds:schemaRefs>
     <ds:schemaRef ds:uri="http://schemas.openxmlformats.org/officeDocument/2006/bibliography"/>
   </ds:schemaRefs>
